--- a/Batch-10/Labs/New/AutoScaling/QuickLab/TNGS LAB - EC2 Auto Scaling.docx
+++ b/Batch-10/Labs/New/AutoScaling/QuickLab/TNGS LAB - EC2 Auto Scaling.docx
@@ -1,6 +1,6 @@
 
 <file path=word/document.xml><?xml version="1.0" encoding="utf-8"?>
-<w:document xmlns:wpc="http://schemas.microsoft.com/office/word/2010/wordprocessingCanvas" xmlns:cx="http://schemas.microsoft.com/office/drawing/2014/chartex" xmlns:cx1="http://schemas.microsoft.com/office/drawing/2015/9/8/chartex" xmlns:cx2="http://schemas.microsoft.com/office/drawing/2015/10/21/chartex" xmlns:cx3="http://schemas.microsoft.com/office/drawing/2016/5/9/chartex" xmlns:cx4="http://schemas.microsoft.com/office/drawing/2016/5/10/chartex" xmlns:cx5="http://schemas.microsoft.com/office/drawing/2016/5/11/chartex" xmlns:cx6="http://schemas.microsoft.com/office/drawing/2016/5/12/chartex" xmlns:cx7="http://schemas.microsoft.com/office/drawing/2016/5/13/chartex" xmlns:cx8="http://schemas.microsoft.com/office/drawing/2016/5/14/chartex" xmlns:mc="http://schemas.openxmlformats.org/markup-compatibility/2006" xmlns:aink="http://schemas.microsoft.com/office/drawing/2016/ink" xmlns:am3d="http://schemas.microsoft.com/office/drawing/2017/model3d" xmlns:o="urn:schemas-microsoft-com:office:office" xmlns:r="http://schemas.openxmlformats.org/officeDocument/2006/relationships" xmlns:m="http://schemas.openxmlformats.org/officeDocument/2006/math" xmlns:v="urn:schemas-microsoft-com:vml" xmlns:wp14="http://schemas.microsoft.com/office/word/2010/wordprocessingDrawing" xmlns:wp="http://schemas.openxmlformats.org/drawingml/2006/wordprocessingDrawing" xmlns:w10="urn:schemas-microsoft-com:office:word" xmlns:w="http://schemas.openxmlformats.org/wordprocessingml/2006/main" xmlns:w14="http://schemas.microsoft.com/office/word/2010/wordml" xmlns:w15="http://schemas.microsoft.com/office/word/2012/wordml" xmlns:w16cex="http://schemas.microsoft.com/office/word/2018/wordml/cex" xmlns:w16cid="http://schemas.microsoft.com/office/word/2016/wordml/cid" xmlns:w16="http://schemas.microsoft.com/office/word/2018/wordml" xmlns:w16sdtdh="http://schemas.microsoft.com/office/word/2020/wordml/sdtdatahash" xmlns:w16se="http://schemas.microsoft.com/office/word/2015/wordml/symex" xmlns:wpg="http://schemas.microsoft.com/office/word/2010/wordprocessingGroup" xmlns:wpi="http://schemas.microsoft.com/office/word/2010/wordprocessingInk" xmlns:wne="http://schemas.microsoft.com/office/word/2006/wordml" xmlns:wps="http://schemas.microsoft.com/office/word/2010/wordprocessingShape" mc:Ignorable="w14 w15 w16se w16cid w16 w16cex w16sdtdh wp14">
+<w:document xmlns:wpc="http://schemas.microsoft.com/office/word/2010/wordprocessingCanvas" xmlns:cx="http://schemas.microsoft.com/office/drawing/2014/chartex" xmlns:cx1="http://schemas.microsoft.com/office/drawing/2015/9/8/chartex" xmlns:cx2="http://schemas.microsoft.com/office/drawing/2015/10/21/chartex" xmlns:cx3="http://schemas.microsoft.com/office/drawing/2016/5/9/chartex" xmlns:cx4="http://schemas.microsoft.com/office/drawing/2016/5/10/chartex" xmlns:cx5="http://schemas.microsoft.com/office/drawing/2016/5/11/chartex" xmlns:cx6="http://schemas.microsoft.com/office/drawing/2016/5/12/chartex" xmlns:cx7="http://schemas.microsoft.com/office/drawing/2016/5/13/chartex" xmlns:cx8="http://schemas.microsoft.com/office/drawing/2016/5/14/chartex" xmlns:mc="http://schemas.openxmlformats.org/markup-compatibility/2006" xmlns:aink="http://schemas.microsoft.com/office/drawing/2016/ink" xmlns:am3d="http://schemas.microsoft.com/office/drawing/2017/model3d" xmlns:o="urn:schemas-microsoft-com:office:office" xmlns:oel="http://schemas.microsoft.com/office/2019/extlst" xmlns:r="http://schemas.openxmlformats.org/officeDocument/2006/relationships" xmlns:m="http://schemas.openxmlformats.org/officeDocument/2006/math" xmlns:v="urn:schemas-microsoft-com:vml" xmlns:wp14="http://schemas.microsoft.com/office/word/2010/wordprocessingDrawing" xmlns:wp="http://schemas.openxmlformats.org/drawingml/2006/wordprocessingDrawing" xmlns:w10="urn:schemas-microsoft-com:office:word" xmlns:w="http://schemas.openxmlformats.org/wordprocessingml/2006/main" xmlns:w14="http://schemas.microsoft.com/office/word/2010/wordml" xmlns:w15="http://schemas.microsoft.com/office/word/2012/wordml" xmlns:w16cex="http://schemas.microsoft.com/office/word/2018/wordml/cex" xmlns:w16cid="http://schemas.microsoft.com/office/word/2016/wordml/cid" xmlns:w16="http://schemas.microsoft.com/office/word/2018/wordml" xmlns:w16sdtdh="http://schemas.microsoft.com/office/word/2020/wordml/sdtdatahash" xmlns:w16se="http://schemas.microsoft.com/office/word/2015/wordml/symex" xmlns:wpg="http://schemas.microsoft.com/office/word/2010/wordprocessingGroup" xmlns:wpi="http://schemas.microsoft.com/office/word/2010/wordprocessingInk" xmlns:wne="http://schemas.microsoft.com/office/word/2006/wordml" xmlns:wps="http://schemas.microsoft.com/office/word/2010/wordprocessingShape" mc:Ignorable="w14 w15 w16se w16cid w16 w16cex w16sdtdh wp14">
   <w:body>
     <w:p>
       <w:pPr>
@@ -30,6 +30,14 @@
           <w:szCs w:val="24"/>
         </w:rPr>
         <w:instrText xml:space="preserve"> HYPERLINK "https://www.qwiklabs.com/my_account/payments" </w:instrText>
+      </w:r>
+      <w:r>
+        <w:rPr>
+          <w:rFonts w:ascii="Arial" w:eastAsia="Times New Roman" w:hAnsi="Arial" w:cs="Arial"/>
+          <w:color w:val="202124"/>
+          <w:sz w:val="24"/>
+          <w:szCs w:val="24"/>
+        </w:rPr>
       </w:r>
       <w:r>
         <w:rPr>
@@ -187,7 +195,27 @@
           <w:sz w:val="26"/>
           <w:szCs w:val="26"/>
         </w:rPr>
-        <w:t>By the end of this lab you will be able to:</w:t>
+        <w:t xml:space="preserve">By the end of this </w:t>
+      </w:r>
+      <w:proofErr w:type="gramStart"/>
+      <w:r>
+        <w:rPr>
+          <w:rFonts w:ascii="Helvetica" w:eastAsia="Times New Roman" w:hAnsi="Helvetica" w:cs="Helvetica"/>
+          <w:color w:val="202124"/>
+          <w:sz w:val="26"/>
+          <w:szCs w:val="26"/>
+        </w:rPr>
+        <w:t>lab</w:t>
+      </w:r>
+      <w:proofErr w:type="gramEnd"/>
+      <w:r>
+        <w:rPr>
+          <w:rFonts w:ascii="Helvetica" w:eastAsia="Times New Roman" w:hAnsi="Helvetica" w:cs="Helvetica"/>
+          <w:color w:val="202124"/>
+          <w:sz w:val="26"/>
+          <w:szCs w:val="26"/>
+        </w:rPr>
+        <w:t xml:space="preserve"> you will be able to:</w:t>
       </w:r>
     </w:p>
     <w:p>
@@ -835,16 +863,29 @@
           <w:szCs w:val="26"/>
         </w:rPr>
       </w:pPr>
-      <w:r>
-        <w:rPr>
-          <w:rFonts w:ascii="Helvetica" w:eastAsia="Times New Roman" w:hAnsi="Helvetica" w:cs="Helvetica"/>
-          <w:b/>
-          <w:bCs/>
-          <w:color w:val="202124"/>
-          <w:sz w:val="26"/>
-          <w:szCs w:val="26"/>
-        </w:rPr>
-        <w:t>Maintain current instance levels at all times:</w:t>
+      <w:proofErr w:type="gramStart"/>
+      <w:r>
+        <w:rPr>
+          <w:rFonts w:ascii="Helvetica" w:eastAsia="Times New Roman" w:hAnsi="Helvetica" w:cs="Helvetica"/>
+          <w:b/>
+          <w:bCs/>
+          <w:color w:val="202124"/>
+          <w:sz w:val="26"/>
+          <w:szCs w:val="26"/>
+        </w:rPr>
+        <w:t>Maintain current instance levels at all times</w:t>
+      </w:r>
+      <w:proofErr w:type="gramEnd"/>
+      <w:r>
+        <w:rPr>
+          <w:rFonts w:ascii="Helvetica" w:eastAsia="Times New Roman" w:hAnsi="Helvetica" w:cs="Helvetica"/>
+          <w:b/>
+          <w:bCs/>
+          <w:color w:val="202124"/>
+          <w:sz w:val="26"/>
+          <w:szCs w:val="26"/>
+        </w:rPr>
+        <w:t>:</w:t>
       </w:r>
       <w:r>
         <w:rPr>
@@ -1179,18 +1220,40 @@
           <w:sz w:val="26"/>
           <w:szCs w:val="26"/>
         </w:rPr>
-        <w:t> at the top-left of your screen, ensure  </w:t>
-      </w:r>
-      <w:r>
-        <w:rPr>
-          <w:rFonts w:ascii="Helvetica" w:eastAsia="Times New Roman" w:hAnsi="Helvetica" w:cs="Helvetica"/>
-          <w:b/>
-          <w:bCs/>
-          <w:color w:val="202124"/>
-          <w:sz w:val="26"/>
-          <w:szCs w:val="26"/>
-        </w:rPr>
-        <w:t>New EC2 Experience</w:t>
+        <w:t xml:space="preserve"> at the top-left of your screen, </w:t>
+      </w:r>
+      <w:proofErr w:type="gramStart"/>
+      <w:r>
+        <w:rPr>
+          <w:rFonts w:ascii="Helvetica" w:eastAsia="Times New Roman" w:hAnsi="Helvetica" w:cs="Helvetica"/>
+          <w:color w:val="202124"/>
+          <w:sz w:val="26"/>
+          <w:szCs w:val="26"/>
+        </w:rPr>
+        <w:t>ensure  </w:t>
+      </w:r>
+      <w:r>
+        <w:rPr>
+          <w:rFonts w:ascii="Helvetica" w:eastAsia="Times New Roman" w:hAnsi="Helvetica" w:cs="Helvetica"/>
+          <w:b/>
+          <w:bCs/>
+          <w:color w:val="202124"/>
+          <w:sz w:val="26"/>
+          <w:szCs w:val="26"/>
+        </w:rPr>
+        <w:t>New</w:t>
+      </w:r>
+      <w:proofErr w:type="gramEnd"/>
+      <w:r>
+        <w:rPr>
+          <w:rFonts w:ascii="Helvetica" w:eastAsia="Times New Roman" w:hAnsi="Helvetica" w:cs="Helvetica"/>
+          <w:b/>
+          <w:bCs/>
+          <w:color w:val="202124"/>
+          <w:sz w:val="26"/>
+          <w:szCs w:val="26"/>
+        </w:rPr>
+        <w:t xml:space="preserve"> EC2 Experience</w:t>
       </w:r>
       <w:r>
         <w:rPr>
@@ -1420,10 +1483,10 @@
             <v:path o:extrusionok="f" gradientshapeok="t" o:connecttype="rect"/>
             <o:lock v:ext="edit" aspectratio="t"/>
           </v:shapetype>
-          <v:shape id="_x0000_i1039" type="#_x0000_t75" style="width:53.55pt;height:17.85pt" o:ole="">
+          <v:shape id="_x0000_i1055" type="#_x0000_t75" style="width:55pt;height:18pt" o:ole="">
             <v:imagedata r:id="rId7" o:title=""/>
           </v:shape>
-          <w:control r:id="rId8" w:name="DefaultOcxName" w:shapeid="_x0000_i1039"/>
+          <w:control r:id="rId8" w:name="DefaultOcxName" w:shapeid="_x0000_i1055"/>
         </w:object>
       </w:r>
     </w:p>
@@ -1470,10 +1533,10 @@
           <w:szCs w:val="26"/>
         </w:rPr>
         <w:object w:dxaOrig="225" w:dyaOrig="225" w14:anchorId="4A7B7F47">
-          <v:shape id="_x0000_i1042" type="#_x0000_t75" style="width:43.2pt;height:17.85pt" o:ole="">
+          <v:shape id="_x0000_i1056" type="#_x0000_t75" style="width:44.5pt;height:18pt" o:ole="">
             <v:imagedata r:id="rId9" o:title=""/>
           </v:shape>
-          <w:control r:id="rId10" w:name="DefaultOcxName1" w:shapeid="_x0000_i1042"/>
+          <w:control r:id="rId10" w:name="DefaultOcxName1" w:shapeid="_x0000_i1056"/>
         </w:object>
       </w:r>
     </w:p>
@@ -1736,8 +1799,21 @@
           <w:sz w:val="26"/>
           <w:szCs w:val="26"/>
         </w:rPr>
-        <w:t>t3.micro</w:t>
-      </w:r>
+        <w:t>t</w:t>
+      </w:r>
+      <w:proofErr w:type="gramStart"/>
+      <w:r>
+        <w:rPr>
+          <w:rFonts w:ascii="Helvetica" w:eastAsia="Times New Roman" w:hAnsi="Helvetica" w:cs="Helvetica"/>
+          <w:i/>
+          <w:iCs/>
+          <w:color w:val="202124"/>
+          <w:sz w:val="26"/>
+          <w:szCs w:val="26"/>
+        </w:rPr>
+        <w:t>3.micro</w:t>
+      </w:r>
+      <w:proofErr w:type="gramEnd"/>
       <w:r>
         <w:rPr>
           <w:rFonts w:ascii="Helvetica" w:eastAsia="Times New Roman" w:hAnsi="Helvetica" w:cs="Helvetica"/>
@@ -2013,6 +2089,7 @@
         </w:rPr>
         <w:t> </w:t>
       </w:r>
+      <w:proofErr w:type="spellStart"/>
       <w:r>
         <w:rPr>
           <w:rFonts w:ascii="Helvetica" w:eastAsia="Times New Roman" w:hAnsi="Helvetica" w:cs="Helvetica"/>
@@ -2026,6 +2103,7 @@
         </w:rPr>
         <w:t>MySecurityGroup</w:t>
       </w:r>
+      <w:proofErr w:type="spellEnd"/>
       <w:r>
         <w:rPr>
           <w:rFonts w:ascii="Helvetica" w:eastAsia="Times New Roman" w:hAnsi="Helvetica" w:cs="Helvetica"/>
@@ -2051,15 +2129,27 @@
           <w:szCs w:val="26"/>
         </w:rPr>
       </w:pPr>
-      <w:r>
-        <w:rPr>
-          <w:rFonts w:ascii="Helvetica" w:eastAsia="Times New Roman" w:hAnsi="Helvetica" w:cs="Helvetica"/>
-          <w:color w:val="202124"/>
-          <w:sz w:val="26"/>
-          <w:szCs w:val="26"/>
-        </w:rPr>
-        <w:t xml:space="preserve">Underder Description, type </w:t>
-      </w:r>
+      <w:proofErr w:type="spellStart"/>
+      <w:r>
+        <w:rPr>
+          <w:rFonts w:ascii="Helvetica" w:eastAsia="Times New Roman" w:hAnsi="Helvetica" w:cs="Helvetica"/>
+          <w:color w:val="202124"/>
+          <w:sz w:val="26"/>
+          <w:szCs w:val="26"/>
+        </w:rPr>
+        <w:t>Underder</w:t>
+      </w:r>
+      <w:proofErr w:type="spellEnd"/>
+      <w:r>
+        <w:rPr>
+          <w:rFonts w:ascii="Helvetica" w:eastAsia="Times New Roman" w:hAnsi="Helvetica" w:cs="Helvetica"/>
+          <w:color w:val="202124"/>
+          <w:sz w:val="26"/>
+          <w:szCs w:val="26"/>
+        </w:rPr>
+        <w:t xml:space="preserve"> Description, type </w:t>
+      </w:r>
+      <w:proofErr w:type="spellStart"/>
       <w:r>
         <w:rPr>
           <w:rFonts w:ascii="Helvetica" w:eastAsia="Times New Roman" w:hAnsi="Helvetica" w:cs="Helvetica"/>
@@ -2073,6 +2163,7 @@
         </w:rPr>
         <w:t>MySecurityGroup</w:t>
       </w:r>
+      <w:proofErr w:type="spellEnd"/>
       <w:r>
         <w:rPr>
           <w:rFonts w:ascii="Helvetica" w:eastAsia="Times New Roman" w:hAnsi="Helvetica" w:cs="Helvetica"/>
@@ -2186,8 +2277,19 @@
           <w:sz w:val="26"/>
           <w:szCs w:val="26"/>
         </w:rPr>
-        <w:t xml:space="preserve"> select ssh</w:t>
-      </w:r>
+        <w:t xml:space="preserve"> select </w:t>
+      </w:r>
+      <w:proofErr w:type="spellStart"/>
+      <w:r>
+        <w:rPr>
+          <w:rFonts w:ascii="Helvetica" w:eastAsia="Times New Roman" w:hAnsi="Helvetica" w:cs="Helvetica"/>
+          <w:color w:val="202124"/>
+          <w:sz w:val="26"/>
+          <w:szCs w:val="26"/>
+        </w:rPr>
+        <w:t>ssh</w:t>
+      </w:r>
+      <w:proofErr w:type="spellEnd"/>
     </w:p>
     <w:p>
       <w:pPr>
@@ -2316,16 +2418,53 @@
         </w:rPr>
         <w:t xml:space="preserve">: </w:t>
       </w:r>
-      <w:r>
-        <w:rPr>
-          <w:rFonts w:ascii="Helvetica" w:eastAsia="Times New Roman" w:hAnsi="Helvetica" w:cs="Helvetica"/>
-          <w:b/>
-          <w:bCs/>
-          <w:color w:val="202124"/>
-          <w:sz w:val="26"/>
-          <w:szCs w:val="26"/>
-        </w:rPr>
-        <w:t xml:space="preserve">mywebserver Reource </w:t>
+      <w:proofErr w:type="spellStart"/>
+      <w:r>
+        <w:rPr>
+          <w:rFonts w:ascii="Helvetica" w:eastAsia="Times New Roman" w:hAnsi="Helvetica" w:cs="Helvetica"/>
+          <w:b/>
+          <w:bCs/>
+          <w:color w:val="202124"/>
+          <w:sz w:val="26"/>
+          <w:szCs w:val="26"/>
+        </w:rPr>
+        <w:t>mywebserver</w:t>
+      </w:r>
+      <w:proofErr w:type="spellEnd"/>
+      <w:r>
+        <w:rPr>
+          <w:rFonts w:ascii="Helvetica" w:eastAsia="Times New Roman" w:hAnsi="Helvetica" w:cs="Helvetica"/>
+          <w:b/>
+          <w:bCs/>
+          <w:color w:val="202124"/>
+          <w:sz w:val="26"/>
+          <w:szCs w:val="26"/>
+        </w:rPr>
+        <w:t xml:space="preserve"> </w:t>
+      </w:r>
+      <w:proofErr w:type="spellStart"/>
+      <w:r>
+        <w:rPr>
+          <w:rFonts w:ascii="Helvetica" w:eastAsia="Times New Roman" w:hAnsi="Helvetica" w:cs="Helvetica"/>
+          <w:b/>
+          <w:bCs/>
+          <w:color w:val="202124"/>
+          <w:sz w:val="26"/>
+          <w:szCs w:val="26"/>
+        </w:rPr>
+        <w:t>Reource</w:t>
+      </w:r>
+      <w:proofErr w:type="spellEnd"/>
+      <w:r>
+        <w:rPr>
+          <w:rFonts w:ascii="Helvetica" w:eastAsia="Times New Roman" w:hAnsi="Helvetica" w:cs="Helvetica"/>
+          <w:b/>
+          <w:bCs/>
+          <w:color w:val="202124"/>
+          <w:sz w:val="26"/>
+          <w:szCs w:val="26"/>
+        </w:rPr>
+        <w:t xml:space="preserve"> </w:t>
       </w:r>
       <w:r>
         <w:rPr>
@@ -2440,7 +2579,47 @@
           <w:szCs w:val="26"/>
         </w:rPr>
         <w:lastRenderedPageBreak/>
-        <w:t> An Auto Scaling group contains a collection of EC2 instances that share similar characteristics and are treated as a logical grouping for the purposes of instance scaling and management. For example, if a single application operates across multiple instances, you might want to increase the number of instances in that group to improve the performance of the application, or decrease the number of instances to reduce costs when demand is low. You can use the Auto Scaling group to scale the number of instances automatically based on criteria that you specify, or maintain a fixed number of instances even if an instance becomes unhealthy. This automatic scaling and maintaining the number of instances in an Auto Scaling group is the core functionality of the Amazon EC2 Auto Scaling service.</w:t>
+        <w:t xml:space="preserve"> An Auto Scaling group contains a collection of EC2 instances that share similar characteristics and are treated as a logical grouping for the purposes of instance scaling and management. For example, if a single application operates across multiple instances, you might want to increase the number of instances in that group to improve the performance of the </w:t>
+      </w:r>
+      <w:proofErr w:type="gramStart"/>
+      <w:r>
+        <w:rPr>
+          <w:rFonts w:ascii="Helvetica" w:eastAsia="Times New Roman" w:hAnsi="Helvetica" w:cs="Helvetica"/>
+          <w:color w:val="202124"/>
+          <w:sz w:val="26"/>
+          <w:szCs w:val="26"/>
+        </w:rPr>
+        <w:t>application, or</w:t>
+      </w:r>
+      <w:proofErr w:type="gramEnd"/>
+      <w:r>
+        <w:rPr>
+          <w:rFonts w:ascii="Helvetica" w:eastAsia="Times New Roman" w:hAnsi="Helvetica" w:cs="Helvetica"/>
+          <w:color w:val="202124"/>
+          <w:sz w:val="26"/>
+          <w:szCs w:val="26"/>
+        </w:rPr>
+        <w:t xml:space="preserve"> decrease the number of instances to reduce costs when demand is low. You can use the Auto Scaling group to scale the number of instances automatically based on criteria that you </w:t>
+      </w:r>
+      <w:proofErr w:type="gramStart"/>
+      <w:r>
+        <w:rPr>
+          <w:rFonts w:ascii="Helvetica" w:eastAsia="Times New Roman" w:hAnsi="Helvetica" w:cs="Helvetica"/>
+          <w:color w:val="202124"/>
+          <w:sz w:val="26"/>
+          <w:szCs w:val="26"/>
+        </w:rPr>
+        <w:t>specify, or</w:t>
+      </w:r>
+      <w:proofErr w:type="gramEnd"/>
+      <w:r>
+        <w:rPr>
+          <w:rFonts w:ascii="Helvetica" w:eastAsia="Times New Roman" w:hAnsi="Helvetica" w:cs="Helvetica"/>
+          <w:color w:val="202124"/>
+          <w:sz w:val="26"/>
+          <w:szCs w:val="26"/>
+        </w:rPr>
+        <w:t xml:space="preserve"> maintain a fixed number of instances even if an instance becomes unhealthy. This automatic scaling and maintaining the number of instances in an Auto Scaling group is the core functionality of the Amazon EC2 Auto Scaling service.</w:t>
       </w:r>
     </w:p>
     <w:p>
@@ -2617,10 +2796,10 @@
           <w:szCs w:val="26"/>
         </w:rPr>
         <w:object w:dxaOrig="225" w:dyaOrig="225" w14:anchorId="7ECEA772">
-          <v:shape id="_x0000_i1045" type="#_x0000_t75" style="width:43.2pt;height:17.85pt" o:ole="">
+          <v:shape id="_x0000_i1058" type="#_x0000_t75" style="width:44.5pt;height:18pt" o:ole="">
             <v:imagedata r:id="rId11" o:title=""/>
           </v:shape>
-          <w:control r:id="rId12" w:name="DefaultOcxName2" w:shapeid="_x0000_i1045"/>
+          <w:control r:id="rId12" w:name="DefaultOcxName2" w:shapeid="_x0000_i1058"/>
         </w:object>
       </w:r>
     </w:p>
@@ -2786,7 +2965,7 @@
           <w:sz w:val="26"/>
           <w:szCs w:val="26"/>
         </w:rPr>
-        <w:t>Lab VPC</w:t>
+        <w:t>Default</w:t>
       </w:r>
     </w:p>
     <w:p>
@@ -3018,7 +3197,7 @@
           <w:szCs w:val="26"/>
         </w:rPr>
         <w:object w:dxaOrig="225" w:dyaOrig="225" w14:anchorId="288DEA32">
-          <v:shape id="_x0000_i1048" type="#_x0000_t75" style="width:17.3pt;height:17.85pt" o:ole="">
+          <v:shape id="_x0000_i1048" type="#_x0000_t75" style="width:18pt;height:18pt" o:ole="">
             <v:imagedata r:id="rId13" o:title=""/>
           </v:shape>
           <w:control r:id="rId14" w:name="DefaultOcxName4" w:shapeid="_x0000_i1048"/>
@@ -3068,7 +3247,7 @@
           <w:szCs w:val="26"/>
         </w:rPr>
         <w:object w:dxaOrig="225" w:dyaOrig="225" w14:anchorId="4FC43141">
-          <v:shape id="_x0000_i1051" type="#_x0000_t75" style="width:17.3pt;height:17.85pt" o:ole="">
+          <v:shape id="_x0000_i1051" type="#_x0000_t75" style="width:18pt;height:18pt" o:ole="">
             <v:imagedata r:id="rId15" o:title=""/>
           </v:shape>
           <w:control r:id="rId16" w:name="DefaultOcxName41" w:shapeid="_x0000_i1051"/>
@@ -3134,7 +3313,7 @@
           <w:szCs w:val="26"/>
         </w:rPr>
         <w:object w:dxaOrig="225" w:dyaOrig="225" w14:anchorId="675E5116">
-          <v:shape id="_x0000_i1054" type="#_x0000_t75" style="width:17.3pt;height:17.85pt" o:ole="">
+          <v:shape id="_x0000_i1054" type="#_x0000_t75" style="width:18pt;height:18pt" o:ole="">
             <v:imagedata r:id="rId17" o:title=""/>
           </v:shape>
           <w:control r:id="rId18" w:name="DefaultOcxName5" w:shapeid="_x0000_i1054"/>
@@ -3495,6 +3674,7 @@
         </w:rPr>
         <w:t>The Status column contains the current status of your instance. When your instance is launching, the status column shows </w:t>
       </w:r>
+      <w:proofErr w:type="spellStart"/>
       <w:r>
         <w:rPr>
           <w:rFonts w:ascii="Helvetica" w:eastAsia="Times New Roman" w:hAnsi="Helvetica" w:cs="Helvetica"/>
@@ -3506,6 +3686,7 @@
         </w:rPr>
         <w:t>PreInService</w:t>
       </w:r>
+      <w:proofErr w:type="spellEnd"/>
       <w:r>
         <w:rPr>
           <w:rFonts w:ascii="Helvetica" w:eastAsia="Times New Roman" w:hAnsi="Helvetica" w:cs="Helvetica"/>
@@ -3533,7 +3714,27 @@
           <w:sz w:val="26"/>
           <w:szCs w:val="26"/>
         </w:rPr>
-        <w:t> once the instance is launched. You can click the refresh  button to see the current status of your instance.</w:t>
+        <w:t xml:space="preserve"> once the instance is launched. You can click the </w:t>
+      </w:r>
+      <w:proofErr w:type="gramStart"/>
+      <w:r>
+        <w:rPr>
+          <w:rFonts w:ascii="Helvetica" w:eastAsia="Times New Roman" w:hAnsi="Helvetica" w:cs="Helvetica"/>
+          <w:color w:val="202124"/>
+          <w:sz w:val="26"/>
+          <w:szCs w:val="26"/>
+        </w:rPr>
+        <w:t>refresh  button</w:t>
+      </w:r>
+      <w:proofErr w:type="gramEnd"/>
+      <w:r>
+        <w:rPr>
+          <w:rFonts w:ascii="Helvetica" w:eastAsia="Times New Roman" w:hAnsi="Helvetica" w:cs="Helvetica"/>
+          <w:color w:val="202124"/>
+          <w:sz w:val="26"/>
+          <w:szCs w:val="26"/>
+        </w:rPr>
+        <w:t xml:space="preserve"> to see the current status of your instance.</w:t>
       </w:r>
     </w:p>
     <w:p>
@@ -3598,8 +3799,29 @@
           <w:sz w:val="26"/>
           <w:szCs w:val="26"/>
         </w:rPr>
-        <w:t>You can see that your Auto Scaling group has launched your EC2 instance and it is in the </w:t>
-      </w:r>
+        <w:t xml:space="preserve">You can see that your Auto Scaling group has launched your EC2 </w:t>
+      </w:r>
+      <w:proofErr w:type="gramStart"/>
+      <w:r>
+        <w:rPr>
+          <w:rFonts w:ascii="Helvetica" w:eastAsia="Times New Roman" w:hAnsi="Helvetica" w:cs="Helvetica"/>
+          <w:color w:val="202124"/>
+          <w:sz w:val="26"/>
+          <w:szCs w:val="26"/>
+        </w:rPr>
+        <w:t>instance</w:t>
+      </w:r>
+      <w:proofErr w:type="gramEnd"/>
+      <w:r>
+        <w:rPr>
+          <w:rFonts w:ascii="Helvetica" w:eastAsia="Times New Roman" w:hAnsi="Helvetica" w:cs="Helvetica"/>
+          <w:color w:val="202124"/>
+          <w:sz w:val="26"/>
+          <w:szCs w:val="26"/>
+        </w:rPr>
+        <w:t xml:space="preserve"> and it is in the </w:t>
+      </w:r>
+      <w:proofErr w:type="spellStart"/>
       <w:r>
         <w:rPr>
           <w:rFonts w:ascii="Helvetica" w:eastAsia="Times New Roman" w:hAnsi="Helvetica" w:cs="Helvetica"/>
@@ -3611,6 +3833,7 @@
         </w:rPr>
         <w:t>InService</w:t>
       </w:r>
+      <w:proofErr w:type="spellEnd"/>
       <w:r>
         <w:rPr>
           <w:rFonts w:ascii="Helvetica" w:eastAsia="Times New Roman" w:hAnsi="Helvetica" w:cs="Helvetica"/>
@@ -3774,7 +3997,27 @@
           <w:sz w:val="26"/>
           <w:szCs w:val="26"/>
         </w:rPr>
-        <w:t>. It will look similar to: </w:t>
+        <w:t xml:space="preserve">. It will look similar </w:t>
+      </w:r>
+      <w:proofErr w:type="gramStart"/>
+      <w:r>
+        <w:rPr>
+          <w:rFonts w:ascii="Helvetica" w:eastAsia="Times New Roman" w:hAnsi="Helvetica" w:cs="Helvetica"/>
+          <w:color w:val="202124"/>
+          <w:sz w:val="26"/>
+          <w:szCs w:val="26"/>
+        </w:rPr>
+        <w:t>to:</w:t>
+      </w:r>
+      <w:proofErr w:type="gramEnd"/>
+      <w:r>
+        <w:rPr>
+          <w:rFonts w:ascii="Helvetica" w:eastAsia="Times New Roman" w:hAnsi="Helvetica" w:cs="Helvetica"/>
+          <w:color w:val="202124"/>
+          <w:sz w:val="26"/>
+          <w:szCs w:val="26"/>
+        </w:rPr>
+        <w:t> </w:t>
       </w:r>
       <w:r>
         <w:rPr>
@@ -3862,14 +4105,25 @@
           <w:szCs w:val="26"/>
         </w:rPr>
       </w:pPr>
-      <w:r>
-        <w:rPr>
-          <w:rFonts w:ascii="Helvetica" w:eastAsia="Times New Roman" w:hAnsi="Helvetica" w:cs="Helvetica"/>
-          <w:color w:val="202124"/>
-          <w:sz w:val="26"/>
-          <w:szCs w:val="26"/>
-        </w:rPr>
-        <w:t>Select  your instance.</w:t>
+      <w:proofErr w:type="gramStart"/>
+      <w:r>
+        <w:rPr>
+          <w:rFonts w:ascii="Helvetica" w:eastAsia="Times New Roman" w:hAnsi="Helvetica" w:cs="Helvetica"/>
+          <w:color w:val="202124"/>
+          <w:sz w:val="26"/>
+          <w:szCs w:val="26"/>
+        </w:rPr>
+        <w:t>Select  your</w:t>
+      </w:r>
+      <w:proofErr w:type="gramEnd"/>
+      <w:r>
+        <w:rPr>
+          <w:rFonts w:ascii="Helvetica" w:eastAsia="Times New Roman" w:hAnsi="Helvetica" w:cs="Helvetica"/>
+          <w:color w:val="202124"/>
+          <w:sz w:val="26"/>
+          <w:szCs w:val="26"/>
+        </w:rPr>
+        <w:t xml:space="preserve"> instance.</w:t>
       </w:r>
     </w:p>
     <w:p>
@@ -3907,16 +4161,40 @@
           <w:bdr w:val="single" w:sz="6" w:space="2" w:color="545B64" w:frame="1"/>
           <w:shd w:val="clear" w:color="auto" w:fill="FFFFFF"/>
         </w:rPr>
-        <w:t>Instance state </w:t>
-      </w:r>
-      <w:r>
-        <w:rPr>
-          <w:rFonts w:ascii="Helvetica" w:eastAsia="Times New Roman" w:hAnsi="Helvetica" w:cs="Helvetica"/>
-          <w:color w:val="202124"/>
-          <w:sz w:val="26"/>
-          <w:szCs w:val="26"/>
-        </w:rPr>
-        <w:t> menu, select </w:t>
+        <w:t xml:space="preserve">Instance </w:t>
+      </w:r>
+      <w:proofErr w:type="gramStart"/>
+      <w:r>
+        <w:rPr>
+          <w:rFonts w:ascii="Helvetica" w:eastAsia="Times New Roman" w:hAnsi="Helvetica" w:cs="Helvetica"/>
+          <w:b/>
+          <w:bCs/>
+          <w:color w:val="545B64"/>
+          <w:sz w:val="23"/>
+          <w:szCs w:val="23"/>
+          <w:bdr w:val="single" w:sz="6" w:space="2" w:color="545B64" w:frame="1"/>
+          <w:shd w:val="clear" w:color="auto" w:fill="FFFFFF"/>
+        </w:rPr>
+        <w:t>state </w:t>
+      </w:r>
+      <w:r>
+        <w:rPr>
+          <w:rFonts w:ascii="Helvetica" w:eastAsia="Times New Roman" w:hAnsi="Helvetica" w:cs="Helvetica"/>
+          <w:color w:val="202124"/>
+          <w:sz w:val="26"/>
+          <w:szCs w:val="26"/>
+        </w:rPr>
+        <w:t> menu</w:t>
+      </w:r>
+      <w:proofErr w:type="gramEnd"/>
+      <w:r>
+        <w:rPr>
+          <w:rFonts w:ascii="Helvetica" w:eastAsia="Times New Roman" w:hAnsi="Helvetica" w:cs="Helvetica"/>
+          <w:color w:val="202124"/>
+          <w:sz w:val="26"/>
+          <w:szCs w:val="26"/>
+        </w:rPr>
+        <w:t>, select </w:t>
       </w:r>
       <w:r>
         <w:rPr>
@@ -4006,6 +4284,7 @@
         </w:rPr>
         <w:t>The instance will change to </w:t>
       </w:r>
+      <w:proofErr w:type="gramStart"/>
       <w:r>
         <w:rPr>
           <w:rFonts w:ascii="Helvetica" w:eastAsia="Times New Roman" w:hAnsi="Helvetica" w:cs="Helvetica"/>
@@ -4017,6 +4296,7 @@
         </w:rPr>
         <w:t>shutting-down</w:t>
       </w:r>
+      <w:proofErr w:type="gramEnd"/>
       <w:r>
         <w:rPr>
           <w:rFonts w:ascii="Helvetica" w:eastAsia="Times New Roman" w:hAnsi="Helvetica" w:cs="Helvetica"/>
@@ -4064,7 +4344,27 @@
           <w:sz w:val="26"/>
           <w:szCs w:val="26"/>
         </w:rPr>
-        <w:t>. Click refresh  occasionally to update the state.</w:t>
+        <w:t xml:space="preserve">. Click </w:t>
+      </w:r>
+      <w:proofErr w:type="gramStart"/>
+      <w:r>
+        <w:rPr>
+          <w:rFonts w:ascii="Helvetica" w:eastAsia="Times New Roman" w:hAnsi="Helvetica" w:cs="Helvetica"/>
+          <w:color w:val="202124"/>
+          <w:sz w:val="26"/>
+          <w:szCs w:val="26"/>
+        </w:rPr>
+        <w:t>refresh  occasionally</w:t>
+      </w:r>
+      <w:proofErr w:type="gramEnd"/>
+      <w:r>
+        <w:rPr>
+          <w:rFonts w:ascii="Helvetica" w:eastAsia="Times New Roman" w:hAnsi="Helvetica" w:cs="Helvetica"/>
+          <w:color w:val="202124"/>
+          <w:sz w:val="26"/>
+          <w:szCs w:val="26"/>
+        </w:rPr>
+        <w:t xml:space="preserve"> to update the state.</w:t>
       </w:r>
     </w:p>
     <w:p>
@@ -4242,6 +4542,7 @@
         </w:rPr>
         <w:t> or </w:t>
       </w:r>
+      <w:proofErr w:type="spellStart"/>
       <w:r>
         <w:rPr>
           <w:rFonts w:ascii="Helvetica" w:eastAsia="Times New Roman" w:hAnsi="Helvetica" w:cs="Helvetica"/>
@@ -4253,6 +4554,7 @@
         </w:rPr>
         <w:t>InService</w:t>
       </w:r>
+      <w:proofErr w:type="spellEnd"/>
       <w:r>
         <w:rPr>
           <w:rFonts w:ascii="Helvetica" w:eastAsia="Times New Roman" w:hAnsi="Helvetica" w:cs="Helvetica"/>
@@ -4325,7 +4627,27 @@
           <w:sz w:val="26"/>
           <w:szCs w:val="26"/>
         </w:rPr>
-        <w:t>All scaling activities are logged here. After the scaling activity starts. Click the  to view entries for the launch and termination of the first instance and then an entry for the launch of the new instance.</w:t>
+        <w:t xml:space="preserve">All scaling activities are logged here. After the scaling activity starts. Click </w:t>
+      </w:r>
+      <w:proofErr w:type="gramStart"/>
+      <w:r>
+        <w:rPr>
+          <w:rFonts w:ascii="Helvetica" w:eastAsia="Times New Roman" w:hAnsi="Helvetica" w:cs="Helvetica"/>
+          <w:color w:val="202124"/>
+          <w:sz w:val="26"/>
+          <w:szCs w:val="26"/>
+        </w:rPr>
+        <w:t>the  to</w:t>
+      </w:r>
+      <w:proofErr w:type="gramEnd"/>
+      <w:r>
+        <w:rPr>
+          <w:rFonts w:ascii="Helvetica" w:eastAsia="Times New Roman" w:hAnsi="Helvetica" w:cs="Helvetica"/>
+          <w:color w:val="202124"/>
+          <w:sz w:val="26"/>
+          <w:szCs w:val="26"/>
+        </w:rPr>
+        <w:t xml:space="preserve"> view entries for the launch and termination of the first instance and then an entry for the launch of the new instance.</w:t>
       </w:r>
     </w:p>
     <w:p>
@@ -4469,7 +4791,7 @@
 </file>
 
 <file path=word/endnotes.xml><?xml version="1.0" encoding="utf-8"?>
-<w:endnotes xmlns:wpc="http://schemas.microsoft.com/office/word/2010/wordprocessingCanvas" xmlns:cx="http://schemas.microsoft.com/office/drawing/2014/chartex" xmlns:cx1="http://schemas.microsoft.com/office/drawing/2015/9/8/chartex" xmlns:cx2="http://schemas.microsoft.com/office/drawing/2015/10/21/chartex" xmlns:cx3="http://schemas.microsoft.com/office/drawing/2016/5/9/chartex" xmlns:cx4="http://schemas.microsoft.com/office/drawing/2016/5/10/chartex" xmlns:cx5="http://schemas.microsoft.com/office/drawing/2016/5/11/chartex" xmlns:cx6="http://schemas.microsoft.com/office/drawing/2016/5/12/chartex" xmlns:cx7="http://schemas.microsoft.com/office/drawing/2016/5/13/chartex" xmlns:cx8="http://schemas.microsoft.com/office/drawing/2016/5/14/chartex" xmlns:mc="http://schemas.openxmlformats.org/markup-compatibility/2006" xmlns:aink="http://schemas.microsoft.com/office/drawing/2016/ink" xmlns:am3d="http://schemas.microsoft.com/office/drawing/2017/model3d" xmlns:o="urn:schemas-microsoft-com:office:office" xmlns:r="http://schemas.openxmlformats.org/officeDocument/2006/relationships" xmlns:m="http://schemas.openxmlformats.org/officeDocument/2006/math" xmlns:v="urn:schemas-microsoft-com:vml" xmlns:wp14="http://schemas.microsoft.com/office/word/2010/wordprocessingDrawing" xmlns:wp="http://schemas.openxmlformats.org/drawingml/2006/wordprocessingDrawing" xmlns:w10="urn:schemas-microsoft-com:office:word" xmlns:w="http://schemas.openxmlformats.org/wordprocessingml/2006/main" xmlns:w14="http://schemas.microsoft.com/office/word/2010/wordml" xmlns:w15="http://schemas.microsoft.com/office/word/2012/wordml" xmlns:w16cex="http://schemas.microsoft.com/office/word/2018/wordml/cex" xmlns:w16cid="http://schemas.microsoft.com/office/word/2016/wordml/cid" xmlns:w16="http://schemas.microsoft.com/office/word/2018/wordml" xmlns:w16sdtdh="http://schemas.microsoft.com/office/word/2020/wordml/sdtdatahash" xmlns:w16se="http://schemas.microsoft.com/office/word/2015/wordml/symex" xmlns:wpg="http://schemas.microsoft.com/office/word/2010/wordprocessingGroup" xmlns:wpi="http://schemas.microsoft.com/office/word/2010/wordprocessingInk" xmlns:wne="http://schemas.microsoft.com/office/word/2006/wordml" xmlns:wps="http://schemas.microsoft.com/office/word/2010/wordprocessingShape" mc:Ignorable="w14 w15 w16se w16cid w16 w16cex w16sdtdh wp14">
+<w:endnotes xmlns:wpc="http://schemas.microsoft.com/office/word/2010/wordprocessingCanvas" xmlns:cx="http://schemas.microsoft.com/office/drawing/2014/chartex" xmlns:cx1="http://schemas.microsoft.com/office/drawing/2015/9/8/chartex" xmlns:cx2="http://schemas.microsoft.com/office/drawing/2015/10/21/chartex" xmlns:cx3="http://schemas.microsoft.com/office/drawing/2016/5/9/chartex" xmlns:cx4="http://schemas.microsoft.com/office/drawing/2016/5/10/chartex" xmlns:cx5="http://schemas.microsoft.com/office/drawing/2016/5/11/chartex" xmlns:cx6="http://schemas.microsoft.com/office/drawing/2016/5/12/chartex" xmlns:cx7="http://schemas.microsoft.com/office/drawing/2016/5/13/chartex" xmlns:cx8="http://schemas.microsoft.com/office/drawing/2016/5/14/chartex" xmlns:mc="http://schemas.openxmlformats.org/markup-compatibility/2006" xmlns:aink="http://schemas.microsoft.com/office/drawing/2016/ink" xmlns:am3d="http://schemas.microsoft.com/office/drawing/2017/model3d" xmlns:o="urn:schemas-microsoft-com:office:office" xmlns:oel="http://schemas.microsoft.com/office/2019/extlst" xmlns:r="http://schemas.openxmlformats.org/officeDocument/2006/relationships" xmlns:m="http://schemas.openxmlformats.org/officeDocument/2006/math" xmlns:v="urn:schemas-microsoft-com:vml" xmlns:wp14="http://schemas.microsoft.com/office/word/2010/wordprocessingDrawing" xmlns:wp="http://schemas.openxmlformats.org/drawingml/2006/wordprocessingDrawing" xmlns:w10="urn:schemas-microsoft-com:office:word" xmlns:w="http://schemas.openxmlformats.org/wordprocessingml/2006/main" xmlns:w14="http://schemas.microsoft.com/office/word/2010/wordml" xmlns:w15="http://schemas.microsoft.com/office/word/2012/wordml" xmlns:w16cex="http://schemas.microsoft.com/office/word/2018/wordml/cex" xmlns:w16cid="http://schemas.microsoft.com/office/word/2016/wordml/cid" xmlns:w16="http://schemas.microsoft.com/office/word/2018/wordml" xmlns:w16sdtdh="http://schemas.microsoft.com/office/word/2020/wordml/sdtdatahash" xmlns:w16se="http://schemas.microsoft.com/office/word/2015/wordml/symex" xmlns:wpg="http://schemas.microsoft.com/office/word/2010/wordprocessingGroup" xmlns:wpi="http://schemas.microsoft.com/office/word/2010/wordprocessingInk" xmlns:wne="http://schemas.microsoft.com/office/word/2006/wordml" xmlns:wps="http://schemas.microsoft.com/office/word/2010/wordprocessingShape" mc:Ignorable="w14 w15 w16se w16cid w16 w16cex w16sdtdh wp14">
   <w:endnote w:type="separator" w:id="-1">
     <w:p>
       <w:pPr>
@@ -4494,7 +4816,7 @@
 </file>
 
 <file path=word/footnotes.xml><?xml version="1.0" encoding="utf-8"?>
-<w:footnotes xmlns:wpc="http://schemas.microsoft.com/office/word/2010/wordprocessingCanvas" xmlns:cx="http://schemas.microsoft.com/office/drawing/2014/chartex" xmlns:cx1="http://schemas.microsoft.com/office/drawing/2015/9/8/chartex" xmlns:cx2="http://schemas.microsoft.com/office/drawing/2015/10/21/chartex" xmlns:cx3="http://schemas.microsoft.com/office/drawing/2016/5/9/chartex" xmlns:cx4="http://schemas.microsoft.com/office/drawing/2016/5/10/chartex" xmlns:cx5="http://schemas.microsoft.com/office/drawing/2016/5/11/chartex" xmlns:cx6="http://schemas.microsoft.com/office/drawing/2016/5/12/chartex" xmlns:cx7="http://schemas.microsoft.com/office/drawing/2016/5/13/chartex" xmlns:cx8="http://schemas.microsoft.com/office/drawing/2016/5/14/chartex" xmlns:mc="http://schemas.openxmlformats.org/markup-compatibility/2006" xmlns:aink="http://schemas.microsoft.com/office/drawing/2016/ink" xmlns:am3d="http://schemas.microsoft.com/office/drawing/2017/model3d" xmlns:o="urn:schemas-microsoft-com:office:office" xmlns:r="http://schemas.openxmlformats.org/officeDocument/2006/relationships" xmlns:m="http://schemas.openxmlformats.org/officeDocument/2006/math" xmlns:v="urn:schemas-microsoft-com:vml" xmlns:wp14="http://schemas.microsoft.com/office/word/2010/wordprocessingDrawing" xmlns:wp="http://schemas.openxmlformats.org/drawingml/2006/wordprocessingDrawing" xmlns:w10="urn:schemas-microsoft-com:office:word" xmlns:w="http://schemas.openxmlformats.org/wordprocessingml/2006/main" xmlns:w14="http://schemas.microsoft.com/office/word/2010/wordml" xmlns:w15="http://schemas.microsoft.com/office/word/2012/wordml" xmlns:w16cex="http://schemas.microsoft.com/office/word/2018/wordml/cex" xmlns:w16cid="http://schemas.microsoft.com/office/word/2016/wordml/cid" xmlns:w16="http://schemas.microsoft.com/office/word/2018/wordml" xmlns:w16sdtdh="http://schemas.microsoft.com/office/word/2020/wordml/sdtdatahash" xmlns:w16se="http://schemas.microsoft.com/office/word/2015/wordml/symex" xmlns:wpg="http://schemas.microsoft.com/office/word/2010/wordprocessingGroup" xmlns:wpi="http://schemas.microsoft.com/office/word/2010/wordprocessingInk" xmlns:wne="http://schemas.microsoft.com/office/word/2006/wordml" xmlns:wps="http://schemas.microsoft.com/office/word/2010/wordprocessingShape" mc:Ignorable="w14 w15 w16se w16cid w16 w16cex w16sdtdh wp14">
+<w:footnotes xmlns:wpc="http://schemas.microsoft.com/office/word/2010/wordprocessingCanvas" xmlns:cx="http://schemas.microsoft.com/office/drawing/2014/chartex" xmlns:cx1="http://schemas.microsoft.com/office/drawing/2015/9/8/chartex" xmlns:cx2="http://schemas.microsoft.com/office/drawing/2015/10/21/chartex" xmlns:cx3="http://schemas.microsoft.com/office/drawing/2016/5/9/chartex" xmlns:cx4="http://schemas.microsoft.com/office/drawing/2016/5/10/chartex" xmlns:cx5="http://schemas.microsoft.com/office/drawing/2016/5/11/chartex" xmlns:cx6="http://schemas.microsoft.com/office/drawing/2016/5/12/chartex" xmlns:cx7="http://schemas.microsoft.com/office/drawing/2016/5/13/chartex" xmlns:cx8="http://schemas.microsoft.com/office/drawing/2016/5/14/chartex" xmlns:mc="http://schemas.openxmlformats.org/markup-compatibility/2006" xmlns:aink="http://schemas.microsoft.com/office/drawing/2016/ink" xmlns:am3d="http://schemas.microsoft.com/office/drawing/2017/model3d" xmlns:o="urn:schemas-microsoft-com:office:office" xmlns:oel="http://schemas.microsoft.com/office/2019/extlst" xmlns:r="http://schemas.openxmlformats.org/officeDocument/2006/relationships" xmlns:m="http://schemas.openxmlformats.org/officeDocument/2006/math" xmlns:v="urn:schemas-microsoft-com:vml" xmlns:wp14="http://schemas.microsoft.com/office/word/2010/wordprocessingDrawing" xmlns:wp="http://schemas.openxmlformats.org/drawingml/2006/wordprocessingDrawing" xmlns:w10="urn:schemas-microsoft-com:office:word" xmlns:w="http://schemas.openxmlformats.org/wordprocessingml/2006/main" xmlns:w14="http://schemas.microsoft.com/office/word/2010/wordml" xmlns:w15="http://schemas.microsoft.com/office/word/2012/wordml" xmlns:w16cex="http://schemas.microsoft.com/office/word/2018/wordml/cex" xmlns:w16cid="http://schemas.microsoft.com/office/word/2016/wordml/cid" xmlns:w16="http://schemas.microsoft.com/office/word/2018/wordml" xmlns:w16sdtdh="http://schemas.microsoft.com/office/word/2020/wordml/sdtdatahash" xmlns:w16se="http://schemas.microsoft.com/office/word/2015/wordml/symex" xmlns:wpg="http://schemas.microsoft.com/office/word/2010/wordprocessingGroup" xmlns:wpi="http://schemas.microsoft.com/office/word/2010/wordprocessingInk" xmlns:wne="http://schemas.microsoft.com/office/word/2006/wordml" xmlns:wps="http://schemas.microsoft.com/office/word/2010/wordprocessingShape" mc:Ignorable="w14 w15 w16se w16cid w16 w16cex w16sdtdh wp14">
   <w:footnote w:type="separator" w:id="-1">
     <w:p>
       <w:pPr>
@@ -4519,7 +4841,7 @@
 </file>
 
 <file path=word/header1.xml><?xml version="1.0" encoding="utf-8"?>
-<w:hdr xmlns:wpc="http://schemas.microsoft.com/office/word/2010/wordprocessingCanvas" xmlns:cx="http://schemas.microsoft.com/office/drawing/2014/chartex" xmlns:cx1="http://schemas.microsoft.com/office/drawing/2015/9/8/chartex" xmlns:cx2="http://schemas.microsoft.com/office/drawing/2015/10/21/chartex" xmlns:cx3="http://schemas.microsoft.com/office/drawing/2016/5/9/chartex" xmlns:cx4="http://schemas.microsoft.com/office/drawing/2016/5/10/chartex" xmlns:cx5="http://schemas.microsoft.com/office/drawing/2016/5/11/chartex" xmlns:cx6="http://schemas.microsoft.com/office/drawing/2016/5/12/chartex" xmlns:cx7="http://schemas.microsoft.com/office/drawing/2016/5/13/chartex" xmlns:cx8="http://schemas.microsoft.com/office/drawing/2016/5/14/chartex" xmlns:mc="http://schemas.openxmlformats.org/markup-compatibility/2006" xmlns:aink="http://schemas.microsoft.com/office/drawing/2016/ink" xmlns:am3d="http://schemas.microsoft.com/office/drawing/2017/model3d" xmlns:o="urn:schemas-microsoft-com:office:office" xmlns:r="http://schemas.openxmlformats.org/officeDocument/2006/relationships" xmlns:m="http://schemas.openxmlformats.org/officeDocument/2006/math" xmlns:v="urn:schemas-microsoft-com:vml" xmlns:wp14="http://schemas.microsoft.com/office/word/2010/wordprocessingDrawing" xmlns:wp="http://schemas.openxmlformats.org/drawingml/2006/wordprocessingDrawing" xmlns:w10="urn:schemas-microsoft-com:office:word" xmlns:w="http://schemas.openxmlformats.org/wordprocessingml/2006/main" xmlns:w14="http://schemas.microsoft.com/office/word/2010/wordml" xmlns:w15="http://schemas.microsoft.com/office/word/2012/wordml" xmlns:w16cex="http://schemas.microsoft.com/office/word/2018/wordml/cex" xmlns:w16cid="http://schemas.microsoft.com/office/word/2016/wordml/cid" xmlns:w16="http://schemas.microsoft.com/office/word/2018/wordml" xmlns:w16sdtdh="http://schemas.microsoft.com/office/word/2020/wordml/sdtdatahash" xmlns:w16se="http://schemas.microsoft.com/office/word/2015/wordml/symex" xmlns:wpg="http://schemas.microsoft.com/office/word/2010/wordprocessingGroup" xmlns:wpi="http://schemas.microsoft.com/office/word/2010/wordprocessingInk" xmlns:wne="http://schemas.microsoft.com/office/word/2006/wordml" xmlns:wps="http://schemas.microsoft.com/office/word/2010/wordprocessingShape" mc:Ignorable="w14 w15 w16se w16cid w16 w16cex w16sdtdh wp14">
+<w:hdr xmlns:wpc="http://schemas.microsoft.com/office/word/2010/wordprocessingCanvas" xmlns:cx="http://schemas.microsoft.com/office/drawing/2014/chartex" xmlns:cx1="http://schemas.microsoft.com/office/drawing/2015/9/8/chartex" xmlns:cx2="http://schemas.microsoft.com/office/drawing/2015/10/21/chartex" xmlns:cx3="http://schemas.microsoft.com/office/drawing/2016/5/9/chartex" xmlns:cx4="http://schemas.microsoft.com/office/drawing/2016/5/10/chartex" xmlns:cx5="http://schemas.microsoft.com/office/drawing/2016/5/11/chartex" xmlns:cx6="http://schemas.microsoft.com/office/drawing/2016/5/12/chartex" xmlns:cx7="http://schemas.microsoft.com/office/drawing/2016/5/13/chartex" xmlns:cx8="http://schemas.microsoft.com/office/drawing/2016/5/14/chartex" xmlns:mc="http://schemas.openxmlformats.org/markup-compatibility/2006" xmlns:aink="http://schemas.microsoft.com/office/drawing/2016/ink" xmlns:am3d="http://schemas.microsoft.com/office/drawing/2017/model3d" xmlns:o="urn:schemas-microsoft-com:office:office" xmlns:oel="http://schemas.microsoft.com/office/2019/extlst" xmlns:r="http://schemas.openxmlformats.org/officeDocument/2006/relationships" xmlns:m="http://schemas.openxmlformats.org/officeDocument/2006/math" xmlns:v="urn:schemas-microsoft-com:vml" xmlns:wp14="http://schemas.microsoft.com/office/word/2010/wordprocessingDrawing" xmlns:wp="http://schemas.openxmlformats.org/drawingml/2006/wordprocessingDrawing" xmlns:w10="urn:schemas-microsoft-com:office:word" xmlns:w="http://schemas.openxmlformats.org/wordprocessingml/2006/main" xmlns:w14="http://schemas.microsoft.com/office/word/2010/wordml" xmlns:w15="http://schemas.microsoft.com/office/word/2012/wordml" xmlns:w16cex="http://schemas.microsoft.com/office/word/2018/wordml/cex" xmlns:w16cid="http://schemas.microsoft.com/office/word/2016/wordml/cid" xmlns:w16="http://schemas.microsoft.com/office/word/2018/wordml" xmlns:w16sdtdh="http://schemas.microsoft.com/office/word/2020/wordml/sdtdatahash" xmlns:w16se="http://schemas.microsoft.com/office/word/2015/wordml/symex" xmlns:wpg="http://schemas.microsoft.com/office/word/2010/wordprocessingGroup" xmlns:wpi="http://schemas.microsoft.com/office/word/2010/wordprocessingInk" xmlns:wne="http://schemas.microsoft.com/office/word/2006/wordml" xmlns:wps="http://schemas.microsoft.com/office/word/2010/wordprocessingShape" mc:Ignorable="w14 w15 w16se w16cid w16 w16cex w16sdtdh wp14">
   <w:p>
     <w:pPr>
       <w:pStyle w:val="Header"/>
@@ -4551,7 +4873,7 @@
 </file>
 
 <file path=word/numbering.xml><?xml version="1.0" encoding="utf-8"?>
-<w:numbering xmlns:wpc="http://schemas.microsoft.com/office/word/2010/wordprocessingCanvas" xmlns:cx="http://schemas.microsoft.com/office/drawing/2014/chartex" xmlns:cx1="http://schemas.microsoft.com/office/drawing/2015/9/8/chartex" xmlns:cx2="http://schemas.microsoft.com/office/drawing/2015/10/21/chartex" xmlns:cx3="http://schemas.microsoft.com/office/drawing/2016/5/9/chartex" xmlns:cx4="http://schemas.microsoft.com/office/drawing/2016/5/10/chartex" xmlns:cx5="http://schemas.microsoft.com/office/drawing/2016/5/11/chartex" xmlns:cx6="http://schemas.microsoft.com/office/drawing/2016/5/12/chartex" xmlns:cx7="http://schemas.microsoft.com/office/drawing/2016/5/13/chartex" xmlns:cx8="http://schemas.microsoft.com/office/drawing/2016/5/14/chartex" xmlns:mc="http://schemas.openxmlformats.org/markup-compatibility/2006" xmlns:aink="http://schemas.microsoft.com/office/drawing/2016/ink" xmlns:am3d="http://schemas.microsoft.com/office/drawing/2017/model3d" xmlns:o="urn:schemas-microsoft-com:office:office" xmlns:r="http://schemas.openxmlformats.org/officeDocument/2006/relationships" xmlns:m="http://schemas.openxmlformats.org/officeDocument/2006/math" xmlns:v="urn:schemas-microsoft-com:vml" xmlns:wp14="http://schemas.microsoft.com/office/word/2010/wordprocessingDrawing" xmlns:wp="http://schemas.openxmlformats.org/drawingml/2006/wordprocessingDrawing" xmlns:w10="urn:schemas-microsoft-com:office:word" xmlns:w="http://schemas.openxmlformats.org/wordprocessingml/2006/main" xmlns:w14="http://schemas.microsoft.com/office/word/2010/wordml" xmlns:w15="http://schemas.microsoft.com/office/word/2012/wordml" xmlns:w16cex="http://schemas.microsoft.com/office/word/2018/wordml/cex" xmlns:w16cid="http://schemas.microsoft.com/office/word/2016/wordml/cid" xmlns:w16="http://schemas.microsoft.com/office/word/2018/wordml" xmlns:w16sdtdh="http://schemas.microsoft.com/office/word/2020/wordml/sdtdatahash" xmlns:w16se="http://schemas.microsoft.com/office/word/2015/wordml/symex" xmlns:wpg="http://schemas.microsoft.com/office/word/2010/wordprocessingGroup" xmlns:wpi="http://schemas.microsoft.com/office/word/2010/wordprocessingInk" xmlns:wne="http://schemas.microsoft.com/office/word/2006/wordml" xmlns:wps="http://schemas.microsoft.com/office/word/2010/wordprocessingShape" mc:Ignorable="w14 w15 w16se w16cid w16 w16cex w16sdtdh wp14">
+<w:numbering xmlns:wpc="http://schemas.microsoft.com/office/word/2010/wordprocessingCanvas" xmlns:cx="http://schemas.microsoft.com/office/drawing/2014/chartex" xmlns:cx1="http://schemas.microsoft.com/office/drawing/2015/9/8/chartex" xmlns:cx2="http://schemas.microsoft.com/office/drawing/2015/10/21/chartex" xmlns:cx3="http://schemas.microsoft.com/office/drawing/2016/5/9/chartex" xmlns:cx4="http://schemas.microsoft.com/office/drawing/2016/5/10/chartex" xmlns:cx5="http://schemas.microsoft.com/office/drawing/2016/5/11/chartex" xmlns:cx6="http://schemas.microsoft.com/office/drawing/2016/5/12/chartex" xmlns:cx7="http://schemas.microsoft.com/office/drawing/2016/5/13/chartex" xmlns:cx8="http://schemas.microsoft.com/office/drawing/2016/5/14/chartex" xmlns:mc="http://schemas.openxmlformats.org/markup-compatibility/2006" xmlns:aink="http://schemas.microsoft.com/office/drawing/2016/ink" xmlns:am3d="http://schemas.microsoft.com/office/drawing/2017/model3d" xmlns:o="urn:schemas-microsoft-com:office:office" xmlns:oel="http://schemas.microsoft.com/office/2019/extlst" xmlns:r="http://schemas.openxmlformats.org/officeDocument/2006/relationships" xmlns:m="http://schemas.openxmlformats.org/officeDocument/2006/math" xmlns:v="urn:schemas-microsoft-com:vml" xmlns:wp14="http://schemas.microsoft.com/office/word/2010/wordprocessingDrawing" xmlns:wp="http://schemas.openxmlformats.org/drawingml/2006/wordprocessingDrawing" xmlns:w10="urn:schemas-microsoft-com:office:word" xmlns:w="http://schemas.openxmlformats.org/wordprocessingml/2006/main" xmlns:w14="http://schemas.microsoft.com/office/word/2010/wordml" xmlns:w15="http://schemas.microsoft.com/office/word/2012/wordml" xmlns:w16cex="http://schemas.microsoft.com/office/word/2018/wordml/cex" xmlns:w16cid="http://schemas.microsoft.com/office/word/2016/wordml/cid" xmlns:w16="http://schemas.microsoft.com/office/word/2018/wordml" xmlns:w16sdtdh="http://schemas.microsoft.com/office/word/2020/wordml/sdtdatahash" xmlns:w16se="http://schemas.microsoft.com/office/word/2015/wordml/symex" xmlns:wpg="http://schemas.microsoft.com/office/word/2010/wordprocessingGroup" xmlns:wpi="http://schemas.microsoft.com/office/word/2010/wordprocessingInk" xmlns:wne="http://schemas.microsoft.com/office/word/2006/wordml" xmlns:wps="http://schemas.microsoft.com/office/word/2010/wordprocessingShape" mc:Ignorable="w14 w15 w16se w16cid w16 w16cex w16sdtdh wp14">
   <w:abstractNum w:abstractNumId="0" w15:restartNumberingAfterBreak="0">
     <w:nsid w:val="01C34305"/>
     <w:multiLevelType w:val="multilevel"/>
@@ -8862,109 +9184,109 @@
       </w:pPr>
     </w:lvl>
   </w:abstractNum>
-  <w:num w:numId="1">
+  <w:num w:numId="1" w16cid:durableId="1302616604">
     <w:abstractNumId w:val="12"/>
   </w:num>
-  <w:num w:numId="2">
+  <w:num w:numId="2" w16cid:durableId="1251888395">
     <w:abstractNumId w:val="13"/>
   </w:num>
-  <w:num w:numId="3">
+  <w:num w:numId="3" w16cid:durableId="337656819">
     <w:abstractNumId w:val="10"/>
   </w:num>
-  <w:num w:numId="4">
+  <w:num w:numId="4" w16cid:durableId="40204431">
     <w:abstractNumId w:val="7"/>
   </w:num>
-  <w:num w:numId="5">
+  <w:num w:numId="5" w16cid:durableId="404569352">
     <w:abstractNumId w:val="24"/>
   </w:num>
-  <w:num w:numId="6">
+  <w:num w:numId="6" w16cid:durableId="288977104">
     <w:abstractNumId w:val="16"/>
   </w:num>
-  <w:num w:numId="7">
+  <w:num w:numId="7" w16cid:durableId="1865826168">
     <w:abstractNumId w:val="5"/>
   </w:num>
-  <w:num w:numId="8">
+  <w:num w:numId="8" w16cid:durableId="1703943718">
     <w:abstractNumId w:val="30"/>
   </w:num>
-  <w:num w:numId="9">
+  <w:num w:numId="9" w16cid:durableId="96602147">
     <w:abstractNumId w:val="1"/>
   </w:num>
-  <w:num w:numId="10">
+  <w:num w:numId="10" w16cid:durableId="959458906">
     <w:abstractNumId w:val="27"/>
   </w:num>
-  <w:num w:numId="11">
+  <w:num w:numId="11" w16cid:durableId="1948929298">
     <w:abstractNumId w:val="31"/>
   </w:num>
-  <w:num w:numId="12">
+  <w:num w:numId="12" w16cid:durableId="973876392">
     <w:abstractNumId w:val="18"/>
   </w:num>
-  <w:num w:numId="13">
+  <w:num w:numId="13" w16cid:durableId="1738431913">
     <w:abstractNumId w:val="4"/>
   </w:num>
-  <w:num w:numId="14">
+  <w:num w:numId="14" w16cid:durableId="1900969314">
     <w:abstractNumId w:val="29"/>
   </w:num>
-  <w:num w:numId="15">
+  <w:num w:numId="15" w16cid:durableId="1949657957">
     <w:abstractNumId w:val="23"/>
   </w:num>
-  <w:num w:numId="16">
+  <w:num w:numId="16" w16cid:durableId="2075736538">
     <w:abstractNumId w:val="14"/>
   </w:num>
-  <w:num w:numId="17">
+  <w:num w:numId="17" w16cid:durableId="1141651848">
     <w:abstractNumId w:val="21"/>
   </w:num>
-  <w:num w:numId="18">
+  <w:num w:numId="18" w16cid:durableId="1852715773">
     <w:abstractNumId w:val="9"/>
   </w:num>
-  <w:num w:numId="19">
+  <w:num w:numId="19" w16cid:durableId="566064914">
     <w:abstractNumId w:val="25"/>
   </w:num>
-  <w:num w:numId="20">
+  <w:num w:numId="20" w16cid:durableId="1451900857">
     <w:abstractNumId w:val="8"/>
   </w:num>
-  <w:num w:numId="21">
+  <w:num w:numId="21" w16cid:durableId="628970358">
     <w:abstractNumId w:val="17"/>
   </w:num>
-  <w:num w:numId="22">
+  <w:num w:numId="22" w16cid:durableId="214703631">
     <w:abstractNumId w:val="33"/>
   </w:num>
-  <w:num w:numId="23">
+  <w:num w:numId="23" w16cid:durableId="1877547181">
     <w:abstractNumId w:val="11"/>
   </w:num>
-  <w:num w:numId="24">
+  <w:num w:numId="24" w16cid:durableId="16465817">
     <w:abstractNumId w:val="6"/>
   </w:num>
-  <w:num w:numId="25">
+  <w:num w:numId="25" w16cid:durableId="1355839845">
     <w:abstractNumId w:val="32"/>
   </w:num>
-  <w:num w:numId="26">
+  <w:num w:numId="26" w16cid:durableId="1382711021">
     <w:abstractNumId w:val="3"/>
   </w:num>
-  <w:num w:numId="27">
+  <w:num w:numId="27" w16cid:durableId="117187822">
     <w:abstractNumId w:val="26"/>
   </w:num>
-  <w:num w:numId="28">
+  <w:num w:numId="28" w16cid:durableId="1754352996">
     <w:abstractNumId w:val="2"/>
   </w:num>
-  <w:num w:numId="29">
+  <w:num w:numId="29" w16cid:durableId="1315262515">
     <w:abstractNumId w:val="28"/>
   </w:num>
-  <w:num w:numId="30">
+  <w:num w:numId="30" w16cid:durableId="1612317454">
     <w:abstractNumId w:val="20"/>
   </w:num>
-  <w:num w:numId="31">
+  <w:num w:numId="31" w16cid:durableId="697243755">
     <w:abstractNumId w:val="15"/>
   </w:num>
-  <w:num w:numId="32">
+  <w:num w:numId="32" w16cid:durableId="1609385706">
     <w:abstractNumId w:val="19"/>
   </w:num>
-  <w:num w:numId="33">
+  <w:num w:numId="33" w16cid:durableId="705328307">
     <w:abstractNumId w:val="0"/>
   </w:num>
-  <w:num w:numId="34">
+  <w:num w:numId="34" w16cid:durableId="1451782916">
     <w:abstractNumId w:val="0"/>
   </w:num>
-  <w:num w:numId="35">
+  <w:num w:numId="35" w16cid:durableId="982277083">
     <w:abstractNumId w:val="22"/>
   </w:num>
 </w:numbering>
